--- a/Grouping流程.docx
+++ b/Grouping流程.docx
@@ -6,7 +6,6 @@
       <w:pPr>
         <w:jc w:val="center"/>
         <w:rPr>
-          <w:rFonts w:hint="eastAsia"/>
           <w:sz w:val="32"/>
         </w:rPr>
       </w:pPr>
@@ -28,7 +27,6 @@
       <w:pPr>
         <w:jc w:val="center"/>
         <w:rPr>
-          <w:rFonts w:hint="eastAsia"/>
           <w:sz w:val="28"/>
         </w:rPr>
       </w:pPr>
@@ -48,9 +46,6 @@
           <w:numId w:val="1"/>
         </w:numPr>
         <w:ind w:firstLineChars="0"/>
-        <w:rPr>
-          <w:rFonts w:hint="eastAsia"/>
-        </w:rPr>
       </w:pPr>
       <w:r>
         <w:rPr>
@@ -298,7 +293,6 @@
         <w:rPr>
           <w:noProof/>
         </w:rPr>
-        <w:lastRenderedPageBreak/>
         <w:drawing>
           <wp:inline distT="0" distB="0" distL="0" distR="0" wp14:anchorId="60EEC885" wp14:editId="3C14AA41">
             <wp:extent cx="4420938" cy="3591502"/>
@@ -354,9 +348,6 @@
         <w:tabs>
           <w:tab w:val="left" w:pos="633"/>
         </w:tabs>
-        <w:rPr>
-          <w:rFonts w:hint="eastAsia"/>
-        </w:rPr>
       </w:pPr>
       <w:r>
         <w:rPr>
@@ -463,9 +454,6 @@
           <w:tab w:val="left" w:pos="633"/>
         </w:tabs>
         <w:ind w:firstLineChars="0"/>
-        <w:rPr>
-          <w:rFonts w:hint="eastAsia"/>
-        </w:rPr>
       </w:pPr>
       <w:r>
         <w:rPr>
@@ -560,7 +548,14 @@
         <w:rPr>
           <w:rFonts w:hint="eastAsia"/>
         </w:rPr>
-        <w:t>然后在右边选择“展开群组”，例如</w:t>
+        <w:t>然后在右边选择“展</w:t>
+      </w:r>
+      <w:r>
+        <w:rPr>
+          <w:rFonts w:hint="eastAsia"/>
+        </w:rPr>
+        <w:lastRenderedPageBreak/>
+        <w:t>开群组”，例如</w:t>
       </w:r>
       <w:r>
         <w:rPr>
@@ -655,13 +650,62 @@
         <w:rPr>
           <w:rFonts w:hint="eastAsia"/>
         </w:rPr>
-        <w:t>注意：不同的人要用不同的名字，名字没有固定的规则，</w:t>
-      </w:r>
-      <w:r>
-        <w:rPr>
-          <w:rFonts w:hint="eastAsia"/>
-        </w:rPr>
-        <w:t>尽量使用字母和数字，不能重复</w:t>
+        <w:t>注意：不同的人要用不同的名字，</w:t>
+      </w:r>
+      <w:r>
+        <w:rPr>
+          <w:rFonts w:hint="eastAsia"/>
+        </w:rPr>
+        <w:t>名字</w:t>
+      </w:r>
+      <w:bookmarkStart w:id="0" w:name="_GoBack"/>
+      <w:bookmarkEnd w:id="0"/>
+      <w:r>
+        <w:rPr>
+          <w:rFonts w:hint="eastAsia"/>
+          <w:color w:val="FF0000"/>
+        </w:rPr>
+        <w:t>只</w:t>
+      </w:r>
+      <w:r>
+        <w:rPr>
+          <w:rFonts w:hint="eastAsia"/>
+          <w:color w:val="FF0000"/>
+        </w:rPr>
+        <w:t>使用字母</w:t>
+      </w:r>
+      <w:r>
+        <w:rPr>
+          <w:rFonts w:hint="eastAsia"/>
+          <w:color w:val="FF0000"/>
+        </w:rPr>
+        <w:t>和数字</w:t>
+      </w:r>
+      <w:r>
+        <w:rPr>
+          <w:rFonts w:hint="eastAsia"/>
+        </w:rPr>
+        <w:t>，</w:t>
+      </w:r>
+      <w:r>
+        <w:rPr>
+          <w:rFonts w:hint="eastAsia"/>
+          <w:color w:val="FF0000"/>
+        </w:rPr>
+        <w:t>但</w:t>
+      </w:r>
+      <w:r>
+        <w:rPr>
+          <w:rFonts w:hint="eastAsia"/>
+          <w:color w:val="FF0000"/>
+        </w:rPr>
+        <w:t>一定不要使用纯数字命名，</w:t>
+      </w:r>
+      <w:r>
+        <w:rPr>
+          <w:rFonts w:hint="eastAsia"/>
+        </w:rPr>
+        <w:t>不能重复</w:t>
       </w:r>
       <w:r>
         <w:rPr>
@@ -699,9 +743,6 @@
           <w:tab w:val="left" w:pos="633"/>
         </w:tabs>
         <w:ind w:firstLineChars="0"/>
-        <w:rPr>
-          <w:rFonts w:hint="eastAsia"/>
-        </w:rPr>
       </w:pPr>
       <w:r>
         <w:rPr>
@@ -870,9 +911,6 @@
           <w:tab w:val="left" w:pos="633"/>
         </w:tabs>
         <w:ind w:firstLineChars="0"/>
-        <w:rPr>
-          <w:rFonts w:hint="eastAsia"/>
-        </w:rPr>
       </w:pPr>
       <w:r>
         <w:rPr>
@@ -998,6 +1036,179 @@
           <w:rFonts w:hint="eastAsia"/>
         </w:rPr>
         <w:t>这就是我们最终需要的文件。</w:t>
+      </w:r>
+      <w:r>
+        <w:rPr>
+          <w:rFonts w:hint="eastAsia"/>
+        </w:rPr>
+        <w:t>这个文件的格式如下图：</w:t>
+      </w:r>
+      <w:r>
+        <w:rPr>
+          <w:noProof/>
+        </w:rPr>
+        <w:drawing>
+          <wp:inline distT="0" distB="0" distL="0" distR="0" wp14:anchorId="11C8F2A4" wp14:editId="62DCC383">
+            <wp:extent cx="5274310" cy="1762936"/>
+            <wp:effectExtent l="0" t="0" r="8890" b="0"/>
+            <wp:docPr id="1" name="图片 1"/>
+            <wp:cNvGraphicFramePr>
+              <a:graphicFrameLocks xmlns:a="http://schemas.openxmlformats.org/drawingml/2006/main" noChangeAspect="1"/>
+            </wp:cNvGraphicFramePr>
+            <a:graphic xmlns:a="http://schemas.openxmlformats.org/drawingml/2006/main">
+              <a:graphicData uri="http://schemas.openxmlformats.org/drawingml/2006/picture">
+                <pic:pic xmlns:pic="http://schemas.openxmlformats.org/drawingml/2006/picture">
+                  <pic:nvPicPr>
+                    <pic:cNvPr id="0" name="Picture 1"/>
+                    <pic:cNvPicPr>
+                      <a:picLocks noChangeAspect="1" noChangeArrowheads="1"/>
+                    </pic:cNvPicPr>
+                  </pic:nvPicPr>
+                  <pic:blipFill>
+                    <a:blip r:embed="rId9">
+                      <a:extLst>
+                        <a:ext uri="{28A0092B-C50C-407E-A947-70E740481C1C}">
+                          <a14:useLocalDpi xmlns:a14="http://schemas.microsoft.com/office/drawing/2010/main" val="0"/>
+                        </a:ext>
+                      </a:extLst>
+                    </a:blip>
+                    <a:srcRect/>
+                    <a:stretch>
+                      <a:fillRect/>
+                    </a:stretch>
+                  </pic:blipFill>
+                  <pic:spPr bwMode="auto">
+                    <a:xfrm>
+                      <a:off x="0" y="0"/>
+                      <a:ext cx="5274310" cy="1762936"/>
+                    </a:xfrm>
+                    <a:prstGeom prst="rect">
+                      <a:avLst/>
+                    </a:prstGeom>
+                    <a:noFill/>
+                    <a:ln>
+                      <a:noFill/>
+                    </a:ln>
+                  </pic:spPr>
+                </pic:pic>
+              </a:graphicData>
+            </a:graphic>
+          </wp:inline>
+        </w:drawing>
+      </w:r>
+      <w:r>
+        <w:rPr>
+          <w:rFonts w:hint="eastAsia"/>
+        </w:rPr>
+        <w:t>，一共有</w:t>
+      </w:r>
+      <w:r>
+        <w:rPr>
+          <w:rFonts w:hint="eastAsia"/>
+        </w:rPr>
+        <w:t>7</w:t>
+      </w:r>
+      <w:r>
+        <w:rPr>
+          <w:rFonts w:hint="eastAsia"/>
+        </w:rPr>
+        <w:t>个字段，分别为</w:t>
+      </w:r>
+      <w:proofErr w:type="spellStart"/>
+      <w:r>
+        <w:t>picName</w:t>
+      </w:r>
+      <w:proofErr w:type="spellEnd"/>
+      <w:r>
+        <w:rPr>
+          <w:rFonts w:hint="eastAsia"/>
+        </w:rPr>
+        <w:t>（图片名称），</w:t>
+      </w:r>
+      <w:proofErr w:type="spellStart"/>
+      <w:r>
+        <w:t>personName</w:t>
+      </w:r>
+      <w:proofErr w:type="spellEnd"/>
+      <w:r>
+        <w:t>(</w:t>
+      </w:r>
+      <w:r>
+        <w:rPr>
+          <w:rFonts w:hint="eastAsia"/>
+        </w:rPr>
+        <w:t>识别出来的人的名字</w:t>
+      </w:r>
+      <w:r>
+        <w:t>)</w:t>
+      </w:r>
+      <w:r>
+        <w:rPr>
+          <w:rFonts w:hint="eastAsia"/>
+        </w:rPr>
+        <w:t>，</w:t>
+      </w:r>
+      <w:proofErr w:type="spellStart"/>
+      <w:r>
+        <w:rPr>
+          <w:rFonts w:hint="eastAsia"/>
+        </w:rPr>
+        <w:t>faceId</w:t>
+      </w:r>
+      <w:proofErr w:type="spellEnd"/>
+      <w:r>
+        <w:rPr>
+          <w:rFonts w:hint="eastAsia"/>
+        </w:rPr>
+        <w:t>（程序为每一个脸生成的唯一标识符），</w:t>
+      </w:r>
+      <w:r>
+        <w:rPr>
+          <w:rFonts w:hint="eastAsia"/>
+        </w:rPr>
+        <w:t>left</w:t>
+      </w:r>
+      <w:r>
+        <w:rPr>
+          <w:rFonts w:hint="eastAsia"/>
+        </w:rPr>
+        <w:t>（人脸框的左侧边框坐标），</w:t>
+      </w:r>
+      <w:r>
+        <w:rPr>
+          <w:rFonts w:hint="eastAsia"/>
+        </w:rPr>
+        <w:t>top</w:t>
+      </w:r>
+      <w:r>
+        <w:rPr>
+          <w:rFonts w:hint="eastAsia"/>
+        </w:rPr>
+        <w:t>（人脸框的顶部边框坐标），</w:t>
+      </w:r>
+      <w:r>
+        <w:rPr>
+          <w:rFonts w:hint="eastAsia"/>
+        </w:rPr>
+        <w:t>right</w:t>
+      </w:r>
+      <w:r>
+        <w:rPr>
+          <w:rFonts w:hint="eastAsia"/>
+        </w:rPr>
+        <w:t>（人脸框的右侧边框坐标），</w:t>
+      </w:r>
+      <w:r>
+        <w:rPr>
+          <w:rFonts w:hint="eastAsia"/>
+        </w:rPr>
+        <w:t>bottom</w:t>
+      </w:r>
+      <w:r>
+        <w:rPr>
+          <w:rFonts w:hint="eastAsia"/>
+        </w:rPr>
+        <w:t>（人脸框的底部边框坐标）。</w:t>
       </w:r>
     </w:p>
     <w:p>
@@ -1005,9 +1216,6 @@
         <w:tabs>
           <w:tab w:val="left" w:pos="633"/>
         </w:tabs>
-        <w:rPr>
-          <w:rFonts w:hint="eastAsia"/>
-        </w:rPr>
       </w:pPr>
     </w:p>
     <w:p>
@@ -1015,9 +1223,6 @@
         <w:tabs>
           <w:tab w:val="left" w:pos="633"/>
         </w:tabs>
-        <w:rPr>
-          <w:rFonts w:hint="eastAsia"/>
-        </w:rPr>
       </w:pPr>
       <w:r>
         <w:rPr>
@@ -1069,8 +1274,6 @@
         </w:rPr>
         <w:t>中删除”，保证每次处理的图片只来自于同一个文件夹。</w:t>
       </w:r>
-      <w:bookmarkStart w:id="0" w:name="_GoBack"/>
-      <w:bookmarkEnd w:id="0"/>
     </w:p>
     <w:sectPr>
       <w:pgSz w:w="11900" w:h="16840"/>
